--- a/Rapport Sokoban.docx
+++ b/Rapport Sokoban.docx
@@ -180,17 +180,159 @@
         <w:t>Toutes les fonctionnalités non optionnelles demandées dans le sujet ont étés réalisées.</w:t>
       </w:r>
     </w:p>
-    <w:p/>
-    <w:p/>
-    <w:p/>
-    <w:p/>
-    <w:p/>
-    <w:p/>
-    <w:p/>
-    <w:p/>
-    <w:p/>
-    <w:p/>
-    <w:p/>
+    <w:p>
+      <w:r>
+        <w:t>Il est donc possible de :</w:t>
+      </w:r>
+    </w:p>
+    <w:p>
+      <w:pPr>
+        <w:pStyle w:val="Paragraphedeliste"/>
+        <w:numPr>
+          <w:ilvl w:val="0"/>
+          <w:numId w:val="1"/>
+        </w:numPr>
+      </w:pPr>
+      <w:r>
+        <w:t xml:space="preserve">Jouer  et gagner à une partie de </w:t>
+      </w:r>
+      <w:proofErr w:type="spellStart"/>
+      <w:r>
+        <w:t>Sokoban</w:t>
+      </w:r>
+      <w:proofErr w:type="spellEnd"/>
+    </w:p>
+    <w:p>
+      <w:pPr>
+        <w:pStyle w:val="Paragraphedeliste"/>
+        <w:numPr>
+          <w:ilvl w:val="0"/>
+          <w:numId w:val="1"/>
+        </w:numPr>
+      </w:pPr>
+      <w:r>
+        <w:t xml:space="preserve">Effectuer les actions Undo et </w:t>
+      </w:r>
+      <w:proofErr w:type="spellStart"/>
+      <w:r>
+        <w:t>Redo</w:t>
+      </w:r>
+      <w:proofErr w:type="spellEnd"/>
+    </w:p>
+    <w:p>
+      <w:pPr>
+        <w:pStyle w:val="Paragraphedeliste"/>
+        <w:numPr>
+          <w:ilvl w:val="0"/>
+          <w:numId w:val="1"/>
+        </w:numPr>
+      </w:pPr>
+      <w:r>
+        <w:t>Voir le nombre de coups et le nombre de poussées de caisses</w:t>
+      </w:r>
+    </w:p>
+    <w:p>
+      <w:pPr>
+        <w:pStyle w:val="Paragraphedeliste"/>
+        <w:numPr>
+          <w:ilvl w:val="0"/>
+          <w:numId w:val="1"/>
+        </w:numPr>
+      </w:pPr>
+      <w:r>
+        <w:t>(Rejouer les actions effectuées lors d’une partie)</w:t>
+      </w:r>
+    </w:p>
+    <w:p>
+      <w:pPr>
+        <w:pStyle w:val="Paragraphedeliste"/>
+        <w:numPr>
+          <w:ilvl w:val="0"/>
+          <w:numId w:val="1"/>
+        </w:numPr>
+      </w:pPr>
+      <w:r>
+        <w:t>Sélectionner  le tableau suivant ou précédant</w:t>
+      </w:r>
+    </w:p>
+    <w:p>
+      <w:pPr>
+        <w:pStyle w:val="Paragraphedeliste"/>
+        <w:numPr>
+          <w:ilvl w:val="0"/>
+          <w:numId w:val="1"/>
+        </w:numPr>
+      </w:pPr>
+      <w:r>
+        <w:t xml:space="preserve">Charger un ensemble de tableaux au format </w:t>
+      </w:r>
+      <w:proofErr w:type="spellStart"/>
+      <w:r>
+        <w:t>xsb</w:t>
+      </w:r>
+      <w:proofErr w:type="spellEnd"/>
+      <w:r>
+        <w:t xml:space="preserve"> </w:t>
+      </w:r>
+      <w:r>
+        <w:t xml:space="preserve"> </w:t>
+      </w:r>
+    </w:p>
+    <w:p/>
+    <w:p>
+      <w:r>
+        <w:t>Remarques :</w:t>
+      </w:r>
+    </w:p>
+    <w:p>
+      <w:pPr>
+        <w:pStyle w:val="Paragraphedeliste"/>
+        <w:numPr>
+          <w:ilvl w:val="0"/>
+          <w:numId w:val="1"/>
+        </w:numPr>
+      </w:pPr>
+      <w:r>
+        <w:t xml:space="preserve">ATTENTION : tous les tableaux doivent se trouver dans le même fichier </w:t>
+      </w:r>
+      <w:proofErr w:type="spellStart"/>
+      <w:r>
+        <w:t>xsb</w:t>
+      </w:r>
+      <w:proofErr w:type="spellEnd"/>
+    </w:p>
+    <w:p>
+      <w:pPr>
+        <w:pStyle w:val="Paragraphedeliste"/>
+        <w:numPr>
+          <w:ilvl w:val="0"/>
+          <w:numId w:val="1"/>
+        </w:numPr>
+      </w:pPr>
+      <w:r>
+        <w:t>Lors de la lecture de fichier, le plateau de jeu est pivoter, mais cela ne change pas les composants du niveau</w:t>
+      </w:r>
+    </w:p>
+    <w:p>
+      <w:pPr>
+        <w:pStyle w:val="Paragraphedeliste"/>
+        <w:numPr>
+          <w:ilvl w:val="0"/>
+          <w:numId w:val="1"/>
+        </w:numPr>
+      </w:pPr>
+      <w:r>
+        <w:t xml:space="preserve">Effectuer les actions Undo et </w:t>
+      </w:r>
+      <w:proofErr w:type="spellStart"/>
+      <w:r>
+        <w:t>Redo</w:t>
+      </w:r>
+      <w:proofErr w:type="spellEnd"/>
+      <w:r>
+        <w:t xml:space="preserve"> n’affectent pas les compteurs de coups et de poussées. Chaque coup est donc important !</w:t>
+      </w:r>
+    </w:p>
     <w:p/>
     <w:p/>
     <w:p/>
@@ -223,6 +365,51 @@
           <w:sz w:val="36"/>
           <w:szCs w:val="36"/>
         </w:rPr>
+        <w:t>Diagramme de classe</w:t>
+      </w:r>
+    </w:p>
+    <w:p/>
+    <w:p/>
+    <w:p/>
+    <w:p/>
+    <w:p/>
+    <w:p/>
+    <w:p/>
+    <w:p/>
+    <w:p/>
+    <w:p/>
+    <w:p/>
+    <w:p/>
+    <w:p/>
+    <w:p/>
+    <w:p/>
+    <w:p/>
+    <w:p/>
+    <w:p/>
+    <w:p/>
+    <w:p/>
+    <w:p/>
+    <w:p/>
+    <w:p/>
+    <w:p/>
+    <w:p/>
+    <w:p/>
+    <w:p>
+      <w:pPr>
+        <w:pStyle w:val="Citationintense"/>
+        <w:jc w:val="center"/>
+        <w:rPr>
+          <w:rStyle w:val="Emphaseintense"/>
+          <w:sz w:val="36"/>
+          <w:szCs w:val="36"/>
+        </w:rPr>
+      </w:pPr>
+      <w:r>
+        <w:rPr>
+          <w:rStyle w:val="Emphaseintense"/>
+          <w:sz w:val="36"/>
+          <w:szCs w:val="36"/>
+        </w:rPr>
         <w:t>Patrons de conceptions</w:t>
       </w:r>
     </w:p>
@@ -683,38 +870,6 @@
           <w:szCs w:val="24"/>
         </w:rPr>
       </w:pPr>
-    </w:p>
-    <w:p>
-      <w:pPr>
-        <w:ind w:firstLine="708"/>
-        <w:rPr>
-          <w:sz w:val="24"/>
-          <w:szCs w:val="24"/>
-        </w:rPr>
-      </w:pPr>
-      <w:r>
-        <w:rPr>
-          <w:sz w:val="24"/>
-          <w:szCs w:val="24"/>
-        </w:rPr>
-        <w:t xml:space="preserve">Le </w:t>
-      </w:r>
-      <w:r>
-        <w:rPr>
-          <w:b/>
-          <w:i/>
-          <w:sz w:val="24"/>
-          <w:szCs w:val="24"/>
-        </w:rPr>
-        <w:t xml:space="preserve">Pattern Fabrique </w:t>
-      </w:r>
-      <w:r>
-        <w:rPr>
-          <w:sz w:val="24"/>
-          <w:szCs w:val="24"/>
-        </w:rPr>
-        <w:t>est utilisé afin de construire de nouveaux plateaux de jeux depuis des fichiers XSB.</w:t>
-      </w:r>
     </w:p>
     <w:sectPr>
       <w:pgSz w:w="11906" w:h="16838" w:code="9"/>
@@ -724,6 +879,126 @@
     </w:sectPr>
   </w:body>
 </w:document>
+</file>
+
+<file path=word/numbering.xml><?xml version="1.0" encoding="utf-8"?>
+<w:numbering xmlns:wpc="http://schemas.microsoft.com/office/word/2010/wordprocessingCanvas" xmlns:mc="http://schemas.openxmlformats.org/markup-compatibility/2006" xmlns:o="urn:schemas-microsoft-com:office:office" xmlns:r="http://schemas.openxmlformats.org/officeDocument/2006/relationships" xmlns:m="http://schemas.openxmlformats.org/officeDocument/2006/math" xmlns:v="urn:schemas-microsoft-com:vml" xmlns:wp14="http://schemas.microsoft.com/office/word/2010/wordprocessingDrawing" xmlns:wp="http://schemas.openxmlformats.org/drawingml/2006/wordprocessingDrawing" xmlns:w10="urn:schemas-microsoft-com:office:word" xmlns:w="http://schemas.openxmlformats.org/wordprocessingml/2006/main" xmlns:w14="http://schemas.microsoft.com/office/word/2010/wordml" xmlns:wpg="http://schemas.microsoft.com/office/word/2010/wordprocessingGroup" xmlns:wpi="http://schemas.microsoft.com/office/word/2010/wordprocessingInk" xmlns:wne="http://schemas.microsoft.com/office/word/2006/wordml" xmlns:wps="http://schemas.microsoft.com/office/word/2010/wordprocessingShape" mc:Ignorable="w14 wp14">
+  <w:abstractNum w:abstractNumId="0">
+    <w:nsid w:val="74CF0075"/>
+    <w:multiLevelType w:val="hybridMultilevel"/>
+    <w:tmpl w:val="74EAB020"/>
+    <w:lvl w:ilvl="0" w:tplc="BE567C98">
+      <w:numFmt w:val="bullet"/>
+      <w:lvlText w:val="-"/>
+      <w:lvlJc w:val="left"/>
+      <w:pPr>
+        <w:ind w:left="1065" w:hanging="360"/>
+      </w:pPr>
+      <w:rPr>
+        <w:rFonts w:ascii="Calibri" w:eastAsiaTheme="minorHAnsi" w:hAnsi="Calibri" w:cstheme="minorBidi" w:hint="default"/>
+      </w:rPr>
+    </w:lvl>
+    <w:lvl w:ilvl="1" w:tplc="040C0003" w:tentative="1">
+      <w:start w:val="1"/>
+      <w:numFmt w:val="bullet"/>
+      <w:lvlText w:val="o"/>
+      <w:lvlJc w:val="left"/>
+      <w:pPr>
+        <w:ind w:left="1785" w:hanging="360"/>
+      </w:pPr>
+      <w:rPr>
+        <w:rFonts w:ascii="Courier New" w:hAnsi="Courier New" w:cs="Courier New" w:hint="default"/>
+      </w:rPr>
+    </w:lvl>
+    <w:lvl w:ilvl="2" w:tplc="040C0005" w:tentative="1">
+      <w:start w:val="1"/>
+      <w:numFmt w:val="bullet"/>
+      <w:lvlText w:val=""/>
+      <w:lvlJc w:val="left"/>
+      <w:pPr>
+        <w:ind w:left="2505" w:hanging="360"/>
+      </w:pPr>
+      <w:rPr>
+        <w:rFonts w:ascii="Wingdings" w:hAnsi="Wingdings" w:hint="default"/>
+      </w:rPr>
+    </w:lvl>
+    <w:lvl w:ilvl="3" w:tplc="040C0001" w:tentative="1">
+      <w:start w:val="1"/>
+      <w:numFmt w:val="bullet"/>
+      <w:lvlText w:val=""/>
+      <w:lvlJc w:val="left"/>
+      <w:pPr>
+        <w:ind w:left="3225" w:hanging="360"/>
+      </w:pPr>
+      <w:rPr>
+        <w:rFonts w:ascii="Symbol" w:hAnsi="Symbol" w:hint="default"/>
+      </w:rPr>
+    </w:lvl>
+    <w:lvl w:ilvl="4" w:tplc="040C0003" w:tentative="1">
+      <w:start w:val="1"/>
+      <w:numFmt w:val="bullet"/>
+      <w:lvlText w:val="o"/>
+      <w:lvlJc w:val="left"/>
+      <w:pPr>
+        <w:ind w:left="3945" w:hanging="360"/>
+      </w:pPr>
+      <w:rPr>
+        <w:rFonts w:ascii="Courier New" w:hAnsi="Courier New" w:cs="Courier New" w:hint="default"/>
+      </w:rPr>
+    </w:lvl>
+    <w:lvl w:ilvl="5" w:tplc="040C0005" w:tentative="1">
+      <w:start w:val="1"/>
+      <w:numFmt w:val="bullet"/>
+      <w:lvlText w:val=""/>
+      <w:lvlJc w:val="left"/>
+      <w:pPr>
+        <w:ind w:left="4665" w:hanging="360"/>
+      </w:pPr>
+      <w:rPr>
+        <w:rFonts w:ascii="Wingdings" w:hAnsi="Wingdings" w:hint="default"/>
+      </w:rPr>
+    </w:lvl>
+    <w:lvl w:ilvl="6" w:tplc="040C0001" w:tentative="1">
+      <w:start w:val="1"/>
+      <w:numFmt w:val="bullet"/>
+      <w:lvlText w:val=""/>
+      <w:lvlJc w:val="left"/>
+      <w:pPr>
+        <w:ind w:left="5385" w:hanging="360"/>
+      </w:pPr>
+      <w:rPr>
+        <w:rFonts w:ascii="Symbol" w:hAnsi="Symbol" w:hint="default"/>
+      </w:rPr>
+    </w:lvl>
+    <w:lvl w:ilvl="7" w:tplc="040C0003" w:tentative="1">
+      <w:start w:val="1"/>
+      <w:numFmt w:val="bullet"/>
+      <w:lvlText w:val="o"/>
+      <w:lvlJc w:val="left"/>
+      <w:pPr>
+        <w:ind w:left="6105" w:hanging="360"/>
+      </w:pPr>
+      <w:rPr>
+        <w:rFonts w:ascii="Courier New" w:hAnsi="Courier New" w:cs="Courier New" w:hint="default"/>
+      </w:rPr>
+    </w:lvl>
+    <w:lvl w:ilvl="8" w:tplc="040C0005" w:tentative="1">
+      <w:start w:val="1"/>
+      <w:numFmt w:val="bullet"/>
+      <w:lvlText w:val=""/>
+      <w:lvlJc w:val="left"/>
+      <w:pPr>
+        <w:ind w:left="6825" w:hanging="360"/>
+      </w:pPr>
+      <w:rPr>
+        <w:rFonts w:ascii="Wingdings" w:hAnsi="Wingdings" w:hint="default"/>
+      </w:rPr>
+    </w:lvl>
+  </w:abstractNum>
+  <w:num w:numId="1">
+    <w:abstractNumId w:val="0"/>
+  </w:num>
+</w:numbering>
 </file>
 
 <file path=word/styles.xml><?xml version="1.0" encoding="utf-8"?>
@@ -1978,7 +2253,7 @@
 </file>
 
 <file path=customXml/itemProps1.xml><?xml version="1.0" encoding="utf-8"?>
-<ds:datastoreItem xmlns:ds="http://schemas.openxmlformats.org/officeDocument/2006/customXml" ds:itemID="{E398DE71-7E3D-42E3-93EC-76249354AB1F}">
+<ds:datastoreItem xmlns:ds="http://schemas.openxmlformats.org/officeDocument/2006/customXml" ds:itemID="{70457DF0-8575-43BB-B9AA-42D86875957F}">
   <ds:schemaRefs>
     <ds:schemaRef ds:uri="http://schemas.openxmlformats.org/officeDocument/2006/bibliography"/>
   </ds:schemaRefs>

--- a/Rapport Sokoban.docx
+++ b/Rapport Sokoban.docx
@@ -240,8 +240,13 @@
         </w:numPr>
       </w:pPr>
       <w:r>
-        <w:t>(Rejouer les actions effectuées lors d’une partie)</w:t>
-      </w:r>
+        <w:t>Rejouer les actio</w:t>
+      </w:r>
+      <w:r>
+        <w:t>ns effectuées lors d’une partie</w:t>
+      </w:r>
+      <w:bookmarkStart w:id="0" w:name="_GoBack"/>
+      <w:bookmarkEnd w:id="0"/>
     </w:p>
     <w:p>
       <w:pPr>
@@ -322,7 +327,10 @@
         </w:numPr>
       </w:pPr>
       <w:r>
-        <w:t xml:space="preserve">Effectuer les actions Undo et </w:t>
+        <w:t xml:space="preserve">Effectuer les actions </w:t>
+      </w:r>
+      <w:r>
+        <w:t xml:space="preserve">Undo et </w:t>
       </w:r>
       <w:proofErr w:type="spellStart"/>
       <w:r>
@@ -330,24 +338,24 @@
       </w:r>
       <w:proofErr w:type="spellEnd"/>
       <w:r>
-        <w:t xml:space="preserve"> n’affectent pas les compteurs de coups et de poussées. Chaque coup est donc important !</w:t>
-      </w:r>
-    </w:p>
-    <w:p/>
-    <w:p/>
-    <w:p/>
-    <w:p/>
-    <w:p/>
-    <w:p/>
-    <w:p/>
-    <w:p/>
-    <w:p/>
-    <w:p/>
-    <w:p/>
-    <w:p>
-      <w:bookmarkStart w:id="0" w:name="_GoBack"/>
-      <w:bookmarkEnd w:id="0"/>
-    </w:p>
+        <w:t xml:space="preserve"> affecte le compteur de coups mais pas celui de poussées</w:t>
+      </w:r>
+      <w:r>
+        <w:t xml:space="preserve">. </w:t>
+      </w:r>
+    </w:p>
+    <w:p/>
+    <w:p/>
+    <w:p/>
+    <w:p/>
+    <w:p/>
+    <w:p/>
+    <w:p/>
+    <w:p/>
+    <w:p/>
+    <w:p/>
+    <w:p/>
+    <w:p/>
     <w:p/>
     <w:p>
       <w:pPr>
@@ -542,7 +550,37 @@
           <w:sz w:val="24"/>
           <w:szCs w:val="24"/>
         </w:rPr>
-        <w:t xml:space="preserve"> (pour compter le nombre de fois ou un coup à engendrer un déplacement de caisse) et </w:t>
+        <w:t xml:space="preserve"> (pour compter le nombre de fois ou un coup à engendrer un déplacement de caisse)</w:t>
+      </w:r>
+      <w:r>
+        <w:rPr>
+          <w:sz w:val="24"/>
+          <w:szCs w:val="24"/>
+        </w:rPr>
+        <w:t xml:space="preserve">, </w:t>
+      </w:r>
+      <w:proofErr w:type="spellStart"/>
+      <w:r>
+        <w:rPr>
+          <w:sz w:val="24"/>
+          <w:szCs w:val="24"/>
+        </w:rPr>
+        <w:t>ModeleWorlds</w:t>
+      </w:r>
+      <w:proofErr w:type="spellEnd"/>
+      <w:r>
+        <w:rPr>
+          <w:sz w:val="24"/>
+          <w:szCs w:val="24"/>
+        </w:rPr>
+        <w:t xml:space="preserve"> (pour charger les plateaux de jeux)</w:t>
+      </w:r>
+      <w:r>
+        <w:rPr>
+          <w:sz w:val="24"/>
+          <w:szCs w:val="24"/>
+        </w:rPr>
+        <w:t xml:space="preserve"> et </w:t>
       </w:r>
       <w:proofErr w:type="spellStart"/>
       <w:r>
@@ -2253,7 +2291,7 @@
 </file>
 
 <file path=customXml/itemProps1.xml><?xml version="1.0" encoding="utf-8"?>
-<ds:datastoreItem xmlns:ds="http://schemas.openxmlformats.org/officeDocument/2006/customXml" ds:itemID="{70457DF0-8575-43BB-B9AA-42D86875957F}">
+<ds:datastoreItem xmlns:ds="http://schemas.openxmlformats.org/officeDocument/2006/customXml" ds:itemID="{CC330678-2D29-449F-87B7-F998276BF50A}">
   <ds:schemaRefs>
     <ds:schemaRef ds:uri="http://schemas.openxmlformats.org/officeDocument/2006/bibliography"/>
   </ds:schemaRefs>
